--- a/DOCX-it/starters/Insalata di pomodoro.docx
+++ b/DOCX-it/starters/Insalata di pomodoro.docx
@@ -8,7 +8,7 @@
         <w:ind w:right="710"/>
       </w:pPr>
       <w:r>
-        <w:t>Insalata di pomodoro</w:t>
+        <w:t>Insalata Di Pomodori</w:t>
       </w:r>
     </w:p>
     <w:p>
@@ -45,7 +45,7 @@
         </w:numPr>
       </w:pPr>
       <w:r>
-        <w:t>2 uova dure o mozzarella</w:t>
+        <w:t>2 uova sode o mozzarella</w:t>
       </w:r>
     </w:p>
     <w:p>
@@ -57,7 +57,7 @@
         </w:numPr>
       </w:pPr>
       <w:r>
-        <w:t>Olio d'oliva nel basilico</w:t>
+        <w:t>Olio d'oliva al basilico</w:t>
       </w:r>
     </w:p>
     <w:p>
@@ -82,12 +82,12 @@
     </w:p>
     <w:p>
       <w:r>
-        <w:t>Taglia i pomodori e le uova o la mozzarella negli anelli.</w:t>
+        <w:t>Tagliare a fette i pomodori e le uova o la mozzarella.</w:t>
       </w:r>
     </w:p>
     <w:p>
       <w:r>
-        <w:t>In una ciotola, aggiungi un filo di olio d'oliva, sale, pepe.</w:t>
+        <w:t>In un'insalatiera aggiungete un filo d'olio d'oliva, sale e pepe.</w:t>
       </w:r>
     </w:p>
     <w:p>
